--- a/cs598_data_cleaning_project.docx
+++ b/cs598_data_cleaning_project.docx
@@ -127,7 +127,43 @@
           <w:szCs w:val="20"/>
           <w:lang w:val="en-US"/>
         </w:rPr>
-        <w:t xml:space="preserve">.Then it lists all the websites and facebook, twitter and other media sites available, however, these columns contain values </w:t>
+        <w:t>.</w:t>
+      </w:r>
+      <w:r>
+        <w:rPr>
+          <w:rFonts w:ascii="Calibri" w:hAnsi="Calibri" w:cs="Calibri"/>
+          <w:sz w:val="20"/>
+          <w:szCs w:val="20"/>
+          <w:lang w:val="en-US"/>
+        </w:rPr>
+        <w:t xml:space="preserve"> </w:t>
+      </w:r>
+      <w:r>
+        <w:rPr>
+          <w:rFonts w:ascii="Calibri" w:hAnsi="Calibri" w:cs="Calibri"/>
+          <w:sz w:val="20"/>
+          <w:szCs w:val="20"/>
+          <w:lang w:val="en-US"/>
+        </w:rPr>
+        <w:t xml:space="preserve">Then it lists all the websites and </w:t>
+      </w:r>
+      <w:r>
+        <w:rPr>
+          <w:rFonts w:ascii="Calibri" w:hAnsi="Calibri" w:cs="Calibri"/>
+          <w:sz w:val="20"/>
+          <w:szCs w:val="20"/>
+          <w:lang w:val="en-US"/>
+        </w:rPr>
+        <w:t>Facebook</w:t>
+      </w:r>
+      <w:r>
+        <w:rPr>
+          <w:rFonts w:ascii="Calibri" w:hAnsi="Calibri" w:cs="Calibri"/>
+          <w:sz w:val="20"/>
+          <w:szCs w:val="20"/>
+          <w:lang w:val="en-US"/>
+        </w:rPr>
+        <w:t xml:space="preserve">, twitter and other media sites available, however, these columns contain values </w:t>
       </w:r>
       <w:r>
         <w:rPr>
@@ -173,26 +209,98 @@
           <w:szCs w:val="20"/>
           <w:lang w:val="en-US"/>
         </w:rPr>
-        <w:t xml:space="preserve">. The quality issue for city and states is that some values are in lowercase while others might be in uppercase. Another issue is that special charaters also presents in those columns. Needless to say there are some extra white spaces before and after these strings. </w:t>
-      </w:r>
-    </w:p>
-    <w:p>
-      <w:pPr>
-        <w:rPr>
-          <w:rFonts w:ascii="Calibri" w:hAnsi="Calibri" w:cs="Calibri"/>
-          <w:sz w:val="20"/>
-          <w:szCs w:val="20"/>
-          <w:lang w:val="en-US"/>
-        </w:rPr>
-      </w:pPr>
-      <w:r>
-        <w:rPr>
-          <w:rFonts w:ascii="Calibri" w:hAnsi="Calibri" w:cs="Calibri"/>
-          <w:sz w:val="20"/>
-          <w:szCs w:val="20"/>
-          <w:lang w:val="en-US"/>
-        </w:rPr>
-        <w:t>Next 8 columns include data for operation dates. The seasonal dates are not all in the same standrad date format which makes it hard for user to query or select data following certain rules. Some entries are in date/mm/year format while others enter the period in month to month format(eg. July to Novemeber, 06/25/2014 to 09/30/2014).</w:t>
+        <w:t xml:space="preserve">. The quality issue for city and states is that some values are in lowercase while others might be in uppercase. Another issue is that special </w:t>
+      </w:r>
+      <w:r>
+        <w:rPr>
+          <w:rFonts w:ascii="Calibri" w:hAnsi="Calibri" w:cs="Calibri"/>
+          <w:sz w:val="20"/>
+          <w:szCs w:val="20"/>
+          <w:lang w:val="en-US"/>
+        </w:rPr>
+        <w:t>characters</w:t>
+      </w:r>
+      <w:r>
+        <w:rPr>
+          <w:rFonts w:ascii="Calibri" w:hAnsi="Calibri" w:cs="Calibri"/>
+          <w:sz w:val="20"/>
+          <w:szCs w:val="20"/>
+          <w:lang w:val="en-US"/>
+        </w:rPr>
+        <w:t xml:space="preserve"> also presents in those columns. Needless to say there are some extra white spaces before and after these strings. </w:t>
+      </w:r>
+    </w:p>
+    <w:p>
+      <w:pPr>
+        <w:rPr>
+          <w:rFonts w:ascii="Calibri" w:hAnsi="Calibri" w:cs="Calibri"/>
+          <w:sz w:val="20"/>
+          <w:szCs w:val="20"/>
+          <w:lang w:val="en-US"/>
+        </w:rPr>
+      </w:pPr>
+      <w:r>
+        <w:rPr>
+          <w:rFonts w:ascii="Calibri" w:hAnsi="Calibri" w:cs="Calibri"/>
+          <w:sz w:val="20"/>
+          <w:szCs w:val="20"/>
+          <w:lang w:val="en-US"/>
+        </w:rPr>
+        <w:t xml:space="preserve">Next 8 columns include data for operation dates. The seasonal dates are not all in the same </w:t>
+      </w:r>
+      <w:r>
+        <w:rPr>
+          <w:rFonts w:ascii="Calibri" w:hAnsi="Calibri" w:cs="Calibri"/>
+          <w:sz w:val="20"/>
+          <w:szCs w:val="20"/>
+          <w:lang w:val="en-US"/>
+        </w:rPr>
+        <w:t>standard</w:t>
+      </w:r>
+      <w:r>
+        <w:rPr>
+          <w:rFonts w:ascii="Calibri" w:hAnsi="Calibri" w:cs="Calibri"/>
+          <w:sz w:val="20"/>
+          <w:szCs w:val="20"/>
+          <w:lang w:val="en-US"/>
+        </w:rPr>
+        <w:t xml:space="preserve"> date format which makes it hard for user to query or select data following certain rules. Some entries are in date/mm/year format while others enter the period in month to month format(</w:t>
+      </w:r>
+      <w:r>
+        <w:rPr>
+          <w:rFonts w:ascii="Calibri" w:hAnsi="Calibri" w:cs="Calibri"/>
+          <w:sz w:val="20"/>
+          <w:szCs w:val="20"/>
+          <w:lang w:val="en-US"/>
+        </w:rPr>
+        <w:t>e.g.</w:t>
+      </w:r>
+      <w:r>
+        <w:rPr>
+          <w:rFonts w:ascii="Calibri" w:hAnsi="Calibri" w:cs="Calibri"/>
+          <w:sz w:val="20"/>
+          <w:szCs w:val="20"/>
+          <w:lang w:val="en-US"/>
+        </w:rPr>
+        <w:t xml:space="preserve"> July to </w:t>
+      </w:r>
+      <w:r>
+        <w:rPr>
+          <w:rFonts w:ascii="Calibri" w:hAnsi="Calibri" w:cs="Calibri"/>
+          <w:sz w:val="20"/>
+          <w:szCs w:val="20"/>
+          <w:lang w:val="en-US"/>
+        </w:rPr>
+        <w:t>November</w:t>
+      </w:r>
+      <w:r>
+        <w:rPr>
+          <w:rFonts w:ascii="Calibri" w:hAnsi="Calibri" w:cs="Calibri"/>
+          <w:sz w:val="20"/>
+          <w:szCs w:val="20"/>
+          <w:lang w:val="en-US"/>
+        </w:rPr>
+        <w:t>, 06/25/2014 to 09/30/2014).</w:t>
       </w:r>
       <w:r>
         <w:rPr>
@@ -210,26 +318,62 @@
           <w:szCs w:val="20"/>
           <w:lang w:val="en-US"/>
         </w:rPr>
-        <w:t>The next 2 columns include information for X and Y corresponding to latitude and longtitude values.</w:t>
-      </w:r>
-    </w:p>
-    <w:p>
-      <w:pPr>
-        <w:rPr>
-          <w:rFonts w:ascii="Calibri" w:hAnsi="Calibri" w:cs="Calibri"/>
-          <w:sz w:val="20"/>
-          <w:szCs w:val="20"/>
-          <w:lang w:val="en-US"/>
-        </w:rPr>
-      </w:pPr>
-      <w:r>
-        <w:rPr>
-          <w:rFonts w:ascii="Calibri" w:hAnsi="Calibri" w:cs="Calibri"/>
-          <w:sz w:val="20"/>
-          <w:szCs w:val="20"/>
-          <w:lang w:val="en-US"/>
-        </w:rPr>
-        <w:t>The rest columns representing the availablity of type of food provided in the market. Each entry is marked either Y or N. But Null values are also present in those columns.</w:t>
+        <w:t xml:space="preserve">The next 2 columns include information for X and Y corresponding to latitude and </w:t>
+      </w:r>
+      <w:r>
+        <w:rPr>
+          <w:rFonts w:ascii="Calibri" w:hAnsi="Calibri" w:cs="Calibri"/>
+          <w:sz w:val="20"/>
+          <w:szCs w:val="20"/>
+          <w:lang w:val="en-US"/>
+        </w:rPr>
+        <w:t>longitude</w:t>
+      </w:r>
+      <w:r>
+        <w:rPr>
+          <w:rFonts w:ascii="Calibri" w:hAnsi="Calibri" w:cs="Calibri"/>
+          <w:sz w:val="20"/>
+          <w:szCs w:val="20"/>
+          <w:lang w:val="en-US"/>
+        </w:rPr>
+        <w:t xml:space="preserve"> values.</w:t>
+      </w:r>
+    </w:p>
+    <w:p>
+      <w:pPr>
+        <w:rPr>
+          <w:rFonts w:ascii="Calibri" w:hAnsi="Calibri" w:cs="Calibri"/>
+          <w:sz w:val="20"/>
+          <w:szCs w:val="20"/>
+          <w:lang w:val="en-US"/>
+        </w:rPr>
+      </w:pPr>
+      <w:r>
+        <w:rPr>
+          <w:rFonts w:ascii="Calibri" w:hAnsi="Calibri" w:cs="Calibri"/>
+          <w:sz w:val="20"/>
+          <w:szCs w:val="20"/>
+          <w:lang w:val="en-US"/>
+        </w:rPr>
+        <w:t xml:space="preserve">The rest columns representing the </w:t>
+      </w:r>
+      <w:r>
+        <w:rPr>
+          <w:rFonts w:ascii="Calibri" w:hAnsi="Calibri" w:cs="Calibri"/>
+          <w:sz w:val="20"/>
+          <w:szCs w:val="20"/>
+          <w:lang w:val="en-US"/>
+        </w:rPr>
+        <w:t>availability</w:t>
+      </w:r>
+      <w:r>
+        <w:rPr>
+          <w:rFonts w:ascii="Calibri" w:hAnsi="Calibri" w:cs="Calibri"/>
+          <w:sz w:val="20"/>
+          <w:szCs w:val="20"/>
+          <w:lang w:val="en-US"/>
+        </w:rPr>
+        <w:t xml:space="preserve"> of type of food provided in the market. Each entry is marked either Y or N. But Null values are also present in those columns.</w:t>
       </w:r>
       <w:r>
         <w:rPr>
@@ -247,7 +391,65 @@
           <w:szCs w:val="20"/>
           <w:lang w:val="en-US"/>
         </w:rPr>
-        <w:t>The last column in this csv file is the updated time for the data set. Most rows contain data formated in mm/dd/yr h:m:s format, but some rows only have year.</w:t>
+        <w:t xml:space="preserve">The last column in this csv file is the updated time for the data set. Most rows contain data </w:t>
+      </w:r>
+      <w:r>
+        <w:rPr>
+          <w:rFonts w:ascii="Calibri" w:hAnsi="Calibri" w:cs="Calibri"/>
+          <w:sz w:val="20"/>
+          <w:szCs w:val="20"/>
+          <w:lang w:val="en-US"/>
+        </w:rPr>
+        <w:t>formatted</w:t>
+      </w:r>
+      <w:r>
+        <w:rPr>
+          <w:rFonts w:ascii="Calibri" w:hAnsi="Calibri" w:cs="Calibri"/>
+          <w:sz w:val="20"/>
+          <w:szCs w:val="20"/>
+          <w:lang w:val="en-US"/>
+        </w:rPr>
+        <w:t xml:space="preserve"> in mm/dd/</w:t>
+      </w:r>
+      <w:proofErr w:type="spellStart"/>
+      <w:r>
+        <w:rPr>
+          <w:rFonts w:ascii="Calibri" w:hAnsi="Calibri" w:cs="Calibri"/>
+          <w:sz w:val="20"/>
+          <w:szCs w:val="20"/>
+          <w:lang w:val="en-US"/>
+        </w:rPr>
+        <w:t>yr</w:t>
+      </w:r>
+      <w:proofErr w:type="spellEnd"/>
+      <w:r>
+        <w:rPr>
+          <w:rFonts w:ascii="Calibri" w:hAnsi="Calibri" w:cs="Calibri"/>
+          <w:sz w:val="20"/>
+          <w:szCs w:val="20"/>
+          <w:lang w:val="en-US"/>
+        </w:rPr>
+        <w:t xml:space="preserve"> </w:t>
+      </w:r>
+      <w:proofErr w:type="spellStart"/>
+      <w:r>
+        <w:rPr>
+          <w:rFonts w:ascii="Calibri" w:hAnsi="Calibri" w:cs="Calibri"/>
+          <w:sz w:val="20"/>
+          <w:szCs w:val="20"/>
+          <w:lang w:val="en-US"/>
+        </w:rPr>
+        <w:t>h:m:s</w:t>
+      </w:r>
+      <w:proofErr w:type="spellEnd"/>
+      <w:r>
+        <w:rPr>
+          <w:rFonts w:ascii="Calibri" w:hAnsi="Calibri" w:cs="Calibri"/>
+          <w:sz w:val="20"/>
+          <w:szCs w:val="20"/>
+          <w:lang w:val="en-US"/>
+        </w:rPr>
+        <w:t xml:space="preserve"> format, but some rows only have year.</w:t>
       </w:r>
     </w:p>
     <w:p>
@@ -511,8 +713,86 @@
           <w:szCs w:val="20"/>
           <w:lang w:val="en-US"/>
         </w:rPr>
-        <w:t>Among all the markets available, which market sells the cheapest flower? Since the dataset itself does not contain market prices for their products, we cannot get the price comparisions directly from this dataset.</w:t>
-      </w:r>
+        <w:t xml:space="preserve">Among all the markets available, which market sells the cheapest flower? Since the dataset itself does not contain market prices for their products, we cannot get the price </w:t>
+      </w:r>
+      <w:r>
+        <w:rPr>
+          <w:rFonts w:ascii="Calibri" w:hAnsi="Calibri" w:cs="Calibri"/>
+          <w:sz w:val="20"/>
+          <w:szCs w:val="20"/>
+          <w:lang w:val="en-US"/>
+        </w:rPr>
+        <w:t>comparisons</w:t>
+      </w:r>
+      <w:r>
+        <w:rPr>
+          <w:rFonts w:ascii="Calibri" w:hAnsi="Calibri" w:cs="Calibri"/>
+          <w:sz w:val="20"/>
+          <w:szCs w:val="20"/>
+          <w:lang w:val="en-US"/>
+        </w:rPr>
+        <w:t xml:space="preserve"> directly from this dataset.</w:t>
+      </w:r>
+    </w:p>
+    <w:p>
+      <w:pPr>
+        <w:rPr>
+          <w:rFonts w:ascii="Calibri" w:hAnsi="Calibri" w:cs="Calibri"/>
+          <w:sz w:val="20"/>
+          <w:szCs w:val="20"/>
+          <w:lang w:val="en-US"/>
+        </w:rPr>
+      </w:pPr>
+    </w:p>
+    <w:p>
+      <w:pPr>
+        <w:rPr>
+          <w:rFonts w:ascii="Calibri" w:hAnsi="Calibri" w:cs="Calibri"/>
+          <w:sz w:val="20"/>
+          <w:szCs w:val="20"/>
+          <w:lang w:val="en-US"/>
+        </w:rPr>
+      </w:pPr>
+    </w:p>
+    <w:p>
+      <w:pPr>
+        <w:rPr>
+          <w:rFonts w:ascii="Calibri" w:hAnsi="Calibri" w:cs="Calibri"/>
+          <w:sz w:val="20"/>
+          <w:szCs w:val="20"/>
+          <w:lang w:val="en-US"/>
+        </w:rPr>
+      </w:pPr>
+    </w:p>
+    <w:p>
+      <w:pPr>
+        <w:rPr>
+          <w:rFonts w:ascii="Calibri" w:hAnsi="Calibri" w:cs="Calibri"/>
+          <w:sz w:val="20"/>
+          <w:szCs w:val="20"/>
+          <w:lang w:val="en-US"/>
+        </w:rPr>
+      </w:pPr>
+    </w:p>
+    <w:p>
+      <w:pPr>
+        <w:rPr>
+          <w:rFonts w:ascii="Calibri" w:hAnsi="Calibri" w:cs="Calibri"/>
+          <w:sz w:val="20"/>
+          <w:szCs w:val="20"/>
+          <w:lang w:val="en-US"/>
+        </w:rPr>
+      </w:pPr>
+    </w:p>
+    <w:p>
+      <w:pPr>
+        <w:rPr>
+          <w:rFonts w:ascii="Calibri" w:hAnsi="Calibri" w:cs="Calibri"/>
+          <w:sz w:val="20"/>
+          <w:szCs w:val="20"/>
+          <w:lang w:val="en-US"/>
+        </w:rPr>
+      </w:pPr>
     </w:p>
     <w:p>
       <w:pPr>
@@ -570,17 +850,98 @@
           <w:bCs/>
           <w:lang w:val="en-US"/>
         </w:rPr>
+        <w:lastRenderedPageBreak/>
         <w:t>Data cleaning methods and processes</w:t>
       </w:r>
-    </w:p>
-    <w:p>
-      <w:pPr>
+      <w:r>
         <w:rPr>
           <w:rFonts w:ascii="Calibri" w:hAnsi="Calibri" w:cs="Calibri"/>
           <w:b/>
           <w:bCs/>
           <w:lang w:val="en-US"/>
         </w:rPr>
+        <w:t xml:space="preserve"> Using </w:t>
+      </w:r>
+      <w:proofErr w:type="spellStart"/>
+      <w:r>
+        <w:rPr>
+          <w:rFonts w:ascii="Calibri" w:hAnsi="Calibri" w:cs="Calibri"/>
+          <w:b/>
+          <w:bCs/>
+          <w:lang w:val="en-US"/>
+        </w:rPr>
+        <w:t>openrefine</w:t>
+      </w:r>
+      <w:proofErr w:type="spellEnd"/>
+    </w:p>
+    <w:p>
+      <w:pPr>
+        <w:rPr>
+          <w:rFonts w:ascii="Calibri" w:hAnsi="Calibri" w:cs="Calibri"/>
+          <w:b/>
+          <w:bCs/>
+          <w:lang w:val="en-US"/>
+        </w:rPr>
+      </w:pPr>
+    </w:p>
+    <w:p>
+      <w:pPr>
+        <w:rPr>
+          <w:rFonts w:ascii="Calibri" w:hAnsi="Calibri" w:cs="Calibri"/>
+          <w:sz w:val="20"/>
+          <w:szCs w:val="20"/>
+          <w:lang w:val="en-US"/>
+        </w:rPr>
+      </w:pPr>
+      <w:proofErr w:type="spellStart"/>
+      <w:r>
+        <w:rPr>
+          <w:rFonts w:ascii="Calibri" w:hAnsi="Calibri" w:cs="Calibri"/>
+          <w:sz w:val="20"/>
+          <w:szCs w:val="20"/>
+          <w:lang w:val="en-US"/>
+        </w:rPr>
+        <w:t>Provenenance.json</w:t>
+      </w:r>
+      <w:proofErr w:type="spellEnd"/>
+      <w:r>
+        <w:rPr>
+          <w:rFonts w:ascii="Calibri" w:hAnsi="Calibri" w:cs="Calibri"/>
+          <w:sz w:val="20"/>
+          <w:szCs w:val="20"/>
+          <w:lang w:val="en-US"/>
+        </w:rPr>
+        <w:t xml:space="preserve"> file contains all the cleaning steps used in </w:t>
+      </w:r>
+      <w:proofErr w:type="spellStart"/>
+      <w:r>
+        <w:rPr>
+          <w:rFonts w:ascii="Calibri" w:hAnsi="Calibri" w:cs="Calibri"/>
+          <w:sz w:val="20"/>
+          <w:szCs w:val="20"/>
+          <w:lang w:val="en-US"/>
+        </w:rPr>
+        <w:t>openrefine</w:t>
+      </w:r>
+      <w:proofErr w:type="spellEnd"/>
+      <w:r>
+        <w:rPr>
+          <w:rFonts w:ascii="Calibri" w:hAnsi="Calibri" w:cs="Calibri"/>
+          <w:sz w:val="20"/>
+          <w:szCs w:val="20"/>
+          <w:lang w:val="en-US"/>
+        </w:rPr>
+        <w:t>.</w:t>
+      </w:r>
+    </w:p>
+    <w:p>
+      <w:pPr>
+        <w:rPr>
+          <w:rFonts w:ascii="Calibri" w:hAnsi="Calibri" w:cs="Calibri"/>
+          <w:sz w:val="20"/>
+          <w:szCs w:val="20"/>
+          <w:lang w:val="en-US"/>
+        </w:rPr>
       </w:pPr>
     </w:p>
     <w:p>
@@ -620,6 +981,16 @@
           <w:lang w:val="en-US"/>
         </w:rPr>
       </w:pPr>
+    </w:p>
+    <w:p>
+      <w:pPr>
+        <w:rPr>
+          <w:rFonts w:ascii="Calibri" w:hAnsi="Calibri" w:cs="Calibri"/>
+          <w:sz w:val="20"/>
+          <w:szCs w:val="20"/>
+          <w:lang w:val="en-US"/>
+        </w:rPr>
+      </w:pPr>
       <w:r>
         <w:rPr>
           <w:rFonts w:ascii="Calibri" w:hAnsi="Calibri" w:cs="Calibri"/>
@@ -628,7 +999,6 @@
           <w:szCs w:val="20"/>
           <w:lang w:val="en-US"/>
         </w:rPr>
-        <w:lastRenderedPageBreak/>
         <w:drawing>
           <wp:inline distT="0" distB="0" distL="0" distR="0">
             <wp:extent cx="1942242" cy="3108960"/>
@@ -835,8 +1205,19 @@
           <w:szCs w:val="20"/>
           <w:lang w:val="en-US"/>
         </w:rPr>
-        <w:t>Remove special charaters</w:t>
-      </w:r>
+        <w:t xml:space="preserve">Remove special </w:t>
+      </w:r>
+      <w:proofErr w:type="spellStart"/>
+      <w:r>
+        <w:rPr>
+          <w:rFonts w:ascii="Calibri" w:hAnsi="Calibri" w:cs="Calibri"/>
+          <w:sz w:val="20"/>
+          <w:szCs w:val="20"/>
+          <w:lang w:val="en-US"/>
+        </w:rPr>
+        <w:t>charaters</w:t>
+      </w:r>
+      <w:proofErr w:type="spellEnd"/>
       <w:r>
         <w:rPr>
           <w:rFonts w:ascii="Calibri" w:hAnsi="Calibri" w:cs="Calibri"/>
@@ -944,13 +1325,16 @@
           <w:lang w:val="en-US"/>
         </w:rPr>
       </w:pPr>
-      <w:r>
-        <w:rPr>
-          <w:rFonts w:ascii="Calibri" w:hAnsi="Calibri" w:cs="Calibri"/>
-          <w:sz w:val="20"/>
-          <w:szCs w:val="20"/>
-          <w:lang w:val="en-US"/>
-        </w:rPr>
+      <w:bookmarkStart w:id="0" w:name="_GoBack"/>
+      <w:bookmarkEnd w:id="0"/>
+      <w:r>
+        <w:rPr>
+          <w:rFonts w:ascii="Calibri" w:hAnsi="Calibri" w:cs="Calibri"/>
+          <w:sz w:val="20"/>
+          <w:szCs w:val="20"/>
+          <w:lang w:val="en-US"/>
+        </w:rPr>
+        <w:lastRenderedPageBreak/>
         <w:t>Convert to ISO standard format</w:t>
       </w:r>
       <w:r>
@@ -1084,7 +1468,6 @@
           <w:szCs w:val="20"/>
           <w:lang w:val="en-US"/>
         </w:rPr>
-        <w:lastRenderedPageBreak/>
         <w:t>Split into two columns</w:t>
       </w:r>
       <w:r>
@@ -1166,8 +1549,176 @@
           </wp:inline>
         </w:drawing>
       </w:r>
-      <w:bookmarkStart w:id="0" w:name="_GoBack"/>
-      <w:bookmarkEnd w:id="0"/>
+    </w:p>
+    <w:p>
+      <w:pPr>
+        <w:rPr>
+          <w:rFonts w:ascii="Calibri" w:hAnsi="Calibri" w:cs="Calibri"/>
+          <w:sz w:val="20"/>
+          <w:szCs w:val="20"/>
+          <w:lang w:val="en-US"/>
+        </w:rPr>
+      </w:pPr>
+    </w:p>
+    <w:p>
+      <w:pPr>
+        <w:rPr>
+          <w:rFonts w:ascii="Calibri" w:hAnsi="Calibri" w:cs="Calibri"/>
+          <w:sz w:val="20"/>
+          <w:szCs w:val="20"/>
+          <w:lang w:val="en-US"/>
+        </w:rPr>
+      </w:pPr>
+    </w:p>
+    <w:p>
+      <w:pPr>
+        <w:rPr>
+          <w:rFonts w:ascii="Calibri" w:hAnsi="Calibri" w:cs="Calibri"/>
+          <w:b/>
+          <w:bCs/>
+          <w:lang w:val="en-US"/>
+        </w:rPr>
+      </w:pPr>
+      <w:r>
+        <w:rPr>
+          <w:rFonts w:ascii="Calibri" w:hAnsi="Calibri" w:cs="Calibri"/>
+          <w:b/>
+          <w:bCs/>
+          <w:lang w:val="en-US"/>
+        </w:rPr>
+        <w:t>Develop a relational database schema</w:t>
+      </w:r>
+    </w:p>
+    <w:p>
+      <w:pPr>
+        <w:rPr>
+          <w:rFonts w:ascii="Calibri" w:hAnsi="Calibri" w:cs="Calibri"/>
+          <w:sz w:val="20"/>
+          <w:szCs w:val="20"/>
+          <w:lang w:val="en-US"/>
+        </w:rPr>
+      </w:pPr>
+      <w:r>
+        <w:rPr>
+          <w:rFonts w:ascii="Calibri" w:hAnsi="Calibri" w:cs="Calibri"/>
+          <w:sz w:val="20"/>
+          <w:szCs w:val="20"/>
+          <w:lang w:val="en-US"/>
+        </w:rPr>
+        <w:t xml:space="preserve">Logic and integrity constraints are included in the </w:t>
+      </w:r>
+      <w:proofErr w:type="spellStart"/>
+      <w:r>
+        <w:rPr>
+          <w:rFonts w:ascii="Calibri" w:hAnsi="Calibri" w:cs="Calibri"/>
+          <w:sz w:val="20"/>
+          <w:szCs w:val="20"/>
+          <w:lang w:val="en-US"/>
+        </w:rPr>
+        <w:t>IC_queries</w:t>
+      </w:r>
+      <w:proofErr w:type="spellEnd"/>
+      <w:r>
+        <w:rPr>
+          <w:rFonts w:ascii="Calibri" w:hAnsi="Calibri" w:cs="Calibri"/>
+          <w:sz w:val="20"/>
+          <w:szCs w:val="20"/>
+          <w:lang w:val="en-US"/>
+        </w:rPr>
+        <w:t xml:space="preserve"> file</w:t>
+      </w:r>
+    </w:p>
+    <w:p>
+      <w:pPr>
+        <w:rPr>
+          <w:rFonts w:ascii="Calibri" w:hAnsi="Calibri" w:cs="Calibri"/>
+          <w:sz w:val="20"/>
+          <w:szCs w:val="20"/>
+          <w:lang w:val="en-US"/>
+        </w:rPr>
+      </w:pPr>
+    </w:p>
+    <w:p>
+      <w:pPr>
+        <w:rPr>
+          <w:rFonts w:ascii="Calibri" w:hAnsi="Calibri" w:cs="Calibri"/>
+          <w:b/>
+          <w:bCs/>
+          <w:lang w:val="en-US"/>
+        </w:rPr>
+      </w:pPr>
+      <w:r>
+        <w:rPr>
+          <w:rFonts w:ascii="Calibri" w:hAnsi="Calibri" w:cs="Calibri"/>
+          <w:b/>
+          <w:bCs/>
+          <w:lang w:val="en-US"/>
+        </w:rPr>
+        <w:t>Workflow model</w:t>
+      </w:r>
+    </w:p>
+    <w:p>
+      <w:pPr>
+        <w:rPr>
+          <w:rFonts w:ascii="Calibri" w:hAnsi="Calibri" w:cs="Calibri"/>
+          <w:sz w:val="20"/>
+          <w:szCs w:val="20"/>
+          <w:lang w:val="en-US"/>
+        </w:rPr>
+      </w:pPr>
+      <w:r>
+        <w:rPr>
+          <w:rFonts w:ascii="Calibri" w:hAnsi="Calibri" w:cs="Calibri"/>
+          <w:sz w:val="20"/>
+          <w:szCs w:val="20"/>
+          <w:lang w:val="en-US"/>
+        </w:rPr>
+        <w:t xml:space="preserve">Shown as an image in </w:t>
+      </w:r>
+      <w:proofErr w:type="spellStart"/>
+      <w:r>
+        <w:rPr>
+          <w:rFonts w:ascii="Calibri" w:hAnsi="Calibri" w:cs="Calibri"/>
+          <w:sz w:val="20"/>
+          <w:szCs w:val="20"/>
+          <w:lang w:val="en-US"/>
+        </w:rPr>
+        <w:t>workflow_image</w:t>
+      </w:r>
+      <w:proofErr w:type="spellEnd"/>
+      <w:r>
+        <w:rPr>
+          <w:rFonts w:ascii="Calibri" w:hAnsi="Calibri" w:cs="Calibri"/>
+          <w:sz w:val="20"/>
+          <w:szCs w:val="20"/>
+          <w:lang w:val="en-US"/>
+        </w:rPr>
+        <w:t xml:space="preserve"> in the folder with workflow showing all the workflow steps.</w:t>
+      </w:r>
+    </w:p>
+    <w:p>
+      <w:pPr>
+        <w:rPr>
+          <w:rFonts w:ascii="Calibri" w:hAnsi="Calibri" w:cs="Calibri"/>
+          <w:b/>
+          <w:bCs/>
+          <w:sz w:val="20"/>
+          <w:szCs w:val="20"/>
+          <w:lang w:val="en-US"/>
+        </w:rPr>
+      </w:pPr>
+    </w:p>
+    <w:p>
+      <w:pPr>
+        <w:rPr>
+          <w:rFonts w:ascii="Calibri" w:hAnsi="Calibri" w:cs="Calibri"/>
+          <w:b/>
+          <w:bCs/>
+          <w:sz w:val="20"/>
+          <w:szCs w:val="20"/>
+          <w:lang w:val="en-US"/>
+        </w:rPr>
+      </w:pPr>
     </w:p>
     <w:sectPr>
       <w:pgSz w:w="12240" w:h="15840"/>
